--- a/项目注解/无人机仿真脚本介绍.docx
+++ b/项目注解/无人机仿真脚本介绍.docx
@@ -4,19 +4,13 @@
   <w:body>
     <w:p>
       <w:pPr>
-        <w:pStyle w:val="3"/>
-        <w:numPr>
-          <w:ilvl w:val="0"/>
-          <w:numId w:val="0"/>
-        </w:numPr>
+        <w:pStyle w:val="2"/>
         <w:bidi w:val="0"/>
         <w:rPr>
           <w:rFonts w:hint="default"/>
           <w:lang w:val="en-US" w:eastAsia="zh-CN"/>
         </w:rPr>
       </w:pPr>
-      <w:bookmarkStart w:id="0" w:name="_GoBack"/>
-      <w:bookmarkEnd w:id="0"/>
       <w:r>
         <w:rPr>
           <w:rFonts w:hint="eastAsia"/>
@@ -27,6 +21,7 @@
     </w:p>
     <w:p>
       <w:pPr>
+        <w:ind w:firstLine="420" w:firstLineChars="0"/>
         <w:rPr>
           <w:rFonts w:hint="eastAsia" w:ascii="宋体" w:hAnsi="宋体" w:eastAsia="宋体" w:cs="宋体"/>
           <w:i w:val="0"/>
@@ -56,6 +51,7 @@
     </w:p>
     <w:p>
       <w:pPr>
+        <w:ind w:firstLine="420" w:firstLineChars="0"/>
         <w:rPr>
           <w:rFonts w:hint="eastAsia" w:ascii="宋体" w:hAnsi="宋体" w:eastAsia="宋体" w:cs="宋体"/>
           <w:i w:val="0"/>
@@ -85,6 +81,7 @@
     </w:p>
     <w:p>
       <w:pPr>
+        <w:ind w:firstLine="420" w:firstLineChars="0"/>
         <w:rPr>
           <w:rFonts w:hint="eastAsia" w:ascii="宋体" w:hAnsi="宋体" w:eastAsia="宋体" w:cs="宋体"/>
           <w:i w:val="0"/>
@@ -114,6 +111,7 @@
     </w:p>
     <w:p>
       <w:pPr>
+        <w:ind w:firstLine="420" w:firstLineChars="0"/>
         <w:rPr>
           <w:rFonts w:hint="eastAsia" w:ascii="宋体" w:hAnsi="宋体" w:eastAsia="宋体" w:cs="宋体"/>
           <w:i w:val="0"/>
@@ -143,6 +141,7 @@
     </w:p>
     <w:p>
       <w:pPr>
+        <w:ind w:firstLine="420" w:firstLineChars="0"/>
         <w:rPr>
           <w:rFonts w:hint="eastAsia" w:ascii="宋体" w:hAnsi="宋体" w:eastAsia="宋体" w:cs="宋体"/>
           <w:i w:val="0"/>
@@ -172,6 +171,7 @@
     </w:p>
     <w:p>
       <w:pPr>
+        <w:ind w:firstLine="420" w:firstLineChars="0"/>
         <w:rPr>
           <w:rFonts w:hint="eastAsia" w:ascii="宋体" w:hAnsi="宋体" w:cs="宋体"/>
           <w:i w:val="0"/>
@@ -201,6 +201,7 @@
     </w:p>
     <w:p>
       <w:pPr>
+        <w:ind w:firstLine="420" w:firstLineChars="0"/>
         <w:rPr>
           <w:rFonts w:hint="eastAsia" w:ascii="宋体" w:hAnsi="宋体" w:cs="宋体"/>
           <w:i w:val="0"/>
@@ -230,6 +231,7 @@
     </w:p>
     <w:p>
       <w:pPr>
+        <w:ind w:firstLine="420" w:firstLineChars="0"/>
         <w:rPr>
           <w:rFonts w:hint="eastAsia" w:ascii="宋体" w:hAnsi="宋体" w:cs="宋体"/>
           <w:i w:val="0"/>
@@ -259,19 +261,7 @@
     </w:p>
     <w:p>
       <w:pPr>
-        <w:rPr>
-          <w:rFonts w:hint="default" w:ascii="宋体" w:hAnsi="宋体" w:cs="宋体"/>
-          <w:i w:val="0"/>
-          <w:iCs w:val="0"/>
-          <w:color w:val="000000"/>
-          <w:kern w:val="0"/>
-          <w:sz w:val="22"/>
-          <w:szCs w:val="22"/>
-          <w:u w:val="none"/>
-          <w:lang w:val="en-US" w:eastAsia="zh-CN" w:bidi="ar"/>
-        </w:rPr>
-      </w:pPr>
-      <w:r>
+        <w:ind w:firstLine="420" w:firstLineChars="0"/>
         <w:rPr>
           <w:rFonts w:hint="eastAsia" w:ascii="宋体" w:hAnsi="宋体" w:cs="宋体"/>
           <w:i w:val="0"/>
@@ -283,7 +273,37 @@
           <w:u w:val="none"/>
           <w:lang w:val="en-US" w:eastAsia="zh-CN" w:bidi="ar"/>
         </w:rPr>
+      </w:pPr>
+      <w:r>
+        <w:rPr>
+          <w:rFonts w:hint="eastAsia" w:ascii="宋体" w:hAnsi="宋体" w:cs="宋体"/>
+          <w:i w:val="0"/>
+          <w:iCs w:val="0"/>
+          <w:color w:val="000000"/>
+          <w:kern w:val="0"/>
+          <w:sz w:val="22"/>
+          <w:szCs w:val="22"/>
+          <w:u w:val="none"/>
+          <w:lang w:val="en-US" w:eastAsia="zh-CN" w:bidi="ar"/>
+        </w:rPr>
         <w:t>m 无人机主体</w:t>
+      </w:r>
+    </w:p>
+    <w:p>
+      <w:pPr>
+        <w:pStyle w:val="2"/>
+        <w:bidi w:val="0"/>
+        <w:rPr>
+          <w:rFonts w:hint="default"/>
+          <w:lang w:val="en-US" w:eastAsia="zh-CN"/>
+        </w:rPr>
+      </w:pPr>
+      <w:r>
+        <w:rPr>
+          <w:rFonts w:hint="eastAsia"/>
+          <w:lang w:val="en-US" w:eastAsia="zh-CN"/>
+        </w:rPr>
+        <w:t>2 C#脚本功能</w:t>
       </w:r>
     </w:p>
     <w:p>
@@ -309,6 +329,7 @@
     </w:p>
     <w:p>
       <w:pPr>
+        <w:ind w:firstLine="420" w:firstLineChars="0"/>
         <w:rPr>
           <w:rFonts w:hint="eastAsia"/>
           <w:lang w:val="en-US" w:eastAsia="zh-CN"/>
@@ -324,6 +345,7 @@
     </w:p>
     <w:p>
       <w:pPr>
+        <w:ind w:firstLine="420" w:firstLineChars="0"/>
         <w:rPr>
           <w:rFonts w:hint="eastAsia"/>
           <w:lang w:val="en-US" w:eastAsia="zh-CN"/>
@@ -339,6 +361,7 @@
     </w:p>
     <w:p>
       <w:pPr>
+        <w:ind w:firstLine="420" w:firstLineChars="0"/>
         <w:rPr>
           <w:rFonts w:hint="default"/>
           <w:lang w:val="en-US" w:eastAsia="zh-CN"/>
@@ -354,6 +377,7 @@
     </w:p>
     <w:p>
       <w:pPr>
+        <w:ind w:firstLine="420" w:firstLineChars="0"/>
         <w:rPr>
           <w:rFonts w:hint="eastAsia"/>
           <w:lang w:val="en-US" w:eastAsia="zh-CN"/>
@@ -369,6 +393,7 @@
     </w:p>
     <w:p>
       <w:pPr>
+        <w:ind w:firstLine="420" w:firstLineChars="0"/>
         <w:rPr>
           <w:rFonts w:hint="eastAsia"/>
           <w:lang w:val="en-US" w:eastAsia="zh-CN"/>
@@ -384,6 +409,7 @@
     </w:p>
     <w:p>
       <w:pPr>
+        <w:ind w:firstLine="420" w:firstLineChars="0"/>
         <w:rPr>
           <w:rFonts w:hint="eastAsia"/>
           <w:lang w:val="en-US" w:eastAsia="zh-CN"/>
@@ -399,6 +425,7 @@
     </w:p>
     <w:p>
       <w:pPr>
+        <w:ind w:firstLine="420" w:firstLineChars="0"/>
         <w:rPr>
           <w:rFonts w:hint="eastAsia"/>
           <w:lang w:val="en-US" w:eastAsia="zh-CN"/>
@@ -414,6 +441,7 @@
     </w:p>
     <w:p>
       <w:pPr>
+        <w:ind w:firstLine="420" w:firstLineChars="0"/>
         <w:rPr>
           <w:rFonts w:hint="eastAsia"/>
           <w:lang w:val="en-US" w:eastAsia="zh-CN"/>
@@ -429,6 +457,7 @@
     </w:p>
     <w:p>
       <w:pPr>
+        <w:ind w:firstLine="420" w:firstLineChars="0"/>
         <w:rPr>
           <w:rFonts w:hint="eastAsia"/>
           <w:lang w:val="en-US" w:eastAsia="zh-CN"/>
@@ -444,6 +473,7 @@
     </w:p>
     <w:p>
       <w:pPr>
+        <w:ind w:firstLine="420" w:firstLineChars="0"/>
         <w:rPr>
           <w:rFonts w:hint="eastAsia"/>
           <w:lang w:val="en-US" w:eastAsia="zh-CN"/>
@@ -459,6 +489,7 @@
     </w:p>
     <w:p>
       <w:pPr>
+        <w:ind w:firstLine="420" w:firstLineChars="0"/>
         <w:rPr>
           <w:rFonts w:hint="eastAsia"/>
           <w:lang w:val="en-US" w:eastAsia="zh-CN"/>
@@ -474,6 +505,7 @@
     </w:p>
     <w:p>
       <w:pPr>
+        <w:ind w:firstLine="420" w:firstLineChars="0"/>
         <w:rPr>
           <w:rFonts w:hint="eastAsia"/>
           <w:lang w:val="en-US" w:eastAsia="zh-CN"/>
@@ -489,6 +521,7 @@
     </w:p>
     <w:p>
       <w:pPr>
+        <w:ind w:firstLine="420" w:firstLineChars="0"/>
         <w:rPr>
           <w:rFonts w:hint="eastAsia"/>
           <w:lang w:val="en-US" w:eastAsia="zh-CN"/>
@@ -504,6 +537,7 @@
     </w:p>
     <w:p>
       <w:pPr>
+        <w:ind w:firstLine="420" w:firstLineChars="0"/>
         <w:rPr>
           <w:rFonts w:hint="eastAsia"/>
           <w:lang w:val="en-US" w:eastAsia="zh-CN"/>
@@ -519,6 +553,7 @@
     </w:p>
     <w:p>
       <w:pPr>
+        <w:ind w:firstLine="420" w:firstLineChars="0"/>
         <w:rPr>
           <w:rFonts w:hint="eastAsia"/>
           <w:lang w:val="en-US" w:eastAsia="zh-CN"/>
@@ -534,6 +569,7 @@
     </w:p>
     <w:p>
       <w:pPr>
+        <w:ind w:firstLine="420" w:firstLineChars="0"/>
         <w:rPr>
           <w:rFonts w:hint="default"/>
           <w:lang w:val="en-US" w:eastAsia="zh-CN"/>
@@ -549,6 +585,7 @@
     </w:p>
     <w:p>
       <w:pPr>
+        <w:ind w:firstLine="420" w:firstLineChars="0"/>
         <w:rPr>
           <w:rFonts w:hint="default"/>
           <w:lang w:val="en-US" w:eastAsia="zh-CN"/>
@@ -592,6 +629,7 @@
     </w:p>
     <w:p>
       <w:pPr>
+        <w:ind w:firstLine="420" w:firstLineChars="0"/>
         <w:rPr>
           <w:rFonts w:hint="eastAsia"/>
           <w:lang w:val="en-US" w:eastAsia="zh-CN"/>
@@ -607,18 +645,321 @@
     </w:p>
     <w:p>
       <w:pPr>
+        <w:ind w:firstLine="420" w:firstLineChars="0"/>
+        <w:rPr>
+          <w:rFonts w:hint="eastAsia"/>
+          <w:lang w:val="en-US" w:eastAsia="zh"/>
+          <w:woUserID w:val="1"/>
+        </w:rPr>
+      </w:pPr>
+      <w:r>
+        <w:rPr>
+          <w:rFonts w:hint="eastAsia"/>
+          <w:lang w:val="en-US" w:eastAsia="zh-CN"/>
+        </w:rPr>
+        <w:t>详细介绍：在脚本下选择要使用按钮，选择要用的摄像头，</w:t>
+      </w:r>
+      <w:r>
+        <w:rPr>
+          <w:rFonts w:hint="eastAsia"/>
+          <w:lang w:val="en-US" w:eastAsia="zh"/>
+          <w:woUserID w:val="1"/>
+        </w:rPr>
+        <w:t>点击一下按钮，就会截取一张摄像头的图片，保存在F：tupian文件夹下</w:t>
+      </w:r>
+    </w:p>
+    <w:p>
+      <w:pPr>
+        <w:ind w:left="0" w:leftChars="0" w:firstLine="420" w:firstLineChars="0"/>
+        <w:rPr>
+          <w:rFonts w:hint="eastAsia"/>
+          <w:lang w:val="en-US" w:eastAsia="zh"/>
+          <w:woUserID w:val="1"/>
+        </w:rPr>
+      </w:pPr>
+      <w:r>
+        <w:rPr>
+          <w:rFonts w:hint="eastAsia"/>
+          <w:lang w:val="en-US" w:eastAsia="zh"/>
+          <w:woUserID w:val="1"/>
+        </w:rPr>
+        <w:t>注意：①现在这个仿真无人机项目，我在unity下还没有实现串口通信，即使网络连接了，unity也不会通过串口输出数据。如果有时间的话可以自己尝试下，没有时间就可以让无人机输出视频或者图像到本电脑，然后通过代码读取保存到本地的文件夹中。在两个终端写两个代码，形成服务端和客户端通信。通过服务端监听固定文件夹内容，然后传输给客户端。</w:t>
+      </w:r>
+    </w:p>
+    <w:p>
+      <w:pPr>
+        <w:numPr>
+          <w:ilvl w:val="0"/>
+          <w:numId w:val="0"/>
+        </w:numPr>
+        <w:ind w:leftChars="0" w:firstLine="420" w:firstLineChars="0"/>
+        <w:rPr>
+          <w:rFonts w:hint="eastAsia"/>
+          <w:lang w:val="en-US" w:eastAsia="zh"/>
+          <w:woUserID w:val="1"/>
+        </w:rPr>
+      </w:pPr>
+      <w:r>
+        <w:rPr>
+          <w:rFonts w:hint="eastAsia"/>
+          <w:lang w:val="en-US" w:eastAsia="zh"/>
+          <w:woUserID w:val="1"/>
+        </w:rPr>
+        <w:t>②我现在有个想法，就是两个电脑共用一个外置硬盘，建立共享文件夹，然后将unity输出数据加载到共享文件夹中，另一个电脑写一份Python代码，直接监听这个共享文件夹，然后达到输出图像到目的，这样就不用进行串口通信了，节省了步骤，增加灵敏度。</w:t>
+      </w:r>
+    </w:p>
+    <w:p>
+      <w:pPr>
+        <w:pStyle w:val="3"/>
+        <w:numPr>
+          <w:ilvl w:val="0"/>
+          <w:numId w:val="2"/>
+        </w:numPr>
+        <w:bidi w:val="0"/>
+        <w:rPr>
+          <w:rFonts w:hint="eastAsia"/>
+          <w:lang w:val="en-US" w:eastAsia="zh"/>
+        </w:rPr>
+      </w:pPr>
+      <w:r>
+        <w:rPr>
+          <w:rFonts w:hint="eastAsia"/>
+          <w:lang w:val="en-US" w:eastAsia="zh"/>
+        </w:rPr>
+        <w:t>DroneCameraClickCaptureinTervalTime.cs</w:t>
+      </w:r>
+    </w:p>
+    <w:p>
+      <w:pPr>
+        <w:numPr>
+          <w:ilvl w:val="0"/>
+          <w:numId w:val="0"/>
+        </w:numPr>
+        <w:ind w:firstLine="420" w:firstLineChars="0"/>
         <w:rPr>
           <w:rFonts w:hint="default"/>
           <w:lang w:val="en-US" w:eastAsia="zh-CN"/>
-        </w:rPr>
-      </w:pPr>
-      <w:r>
-        <w:rPr>
-          <w:rFonts w:hint="eastAsia"/>
-          <w:lang w:val="en-US" w:eastAsia="zh-CN"/>
-        </w:rPr>
-        <w:t>详细介绍：在脚本下选择要使用按钮，选择要用的摄像头，</w:t>
-      </w:r>
+          <w:woUserID w:val="1"/>
+        </w:rPr>
+      </w:pPr>
+      <w:r>
+        <w:rPr>
+          <w:rFonts w:hint="eastAsia"/>
+          <w:lang w:val="en-US" w:eastAsia="zh-CN"/>
+          <w:woUserID w:val="1"/>
+        </w:rPr>
+        <w:t>功能：</w:t>
+      </w:r>
+      <w:r>
+        <w:rPr>
+          <w:rFonts w:hint="default"/>
+          <w:lang w:val="en-US" w:eastAsia="zh-CN"/>
+        </w:rPr>
+        <w:t>DroneCameraClickCapture</w:t>
+      </w:r>
+      <w:r>
+        <w:rPr>
+          <w:rFonts w:hint="eastAsia"/>
+          <w:lang w:val="en-US" w:eastAsia="zh-CN"/>
+        </w:rPr>
+        <w:t>.cs的连续截取图像版本</w:t>
+      </w:r>
+    </w:p>
+    <w:p>
+      <w:pPr>
+        <w:numPr>
+          <w:ilvl w:val="0"/>
+          <w:numId w:val="0"/>
+        </w:numPr>
+        <w:ind w:firstLine="420" w:firstLineChars="0"/>
+        <w:rPr>
+          <w:rFonts w:hint="eastAsia"/>
+          <w:lang w:val="en-US" w:eastAsia="zh-CN"/>
+          <w:woUserID w:val="1"/>
+        </w:rPr>
+      </w:pPr>
+      <w:r>
+        <w:rPr>
+          <w:rFonts w:hint="eastAsia"/>
+          <w:lang w:val="en-US" w:eastAsia="zh-CN"/>
+          <w:woUserID w:val="1"/>
+        </w:rPr>
+        <w:t>详细介绍：脚本下方依次为开始按钮、结束按钮、摄像头选择、所选设备位置信息、间隔时间</w:t>
+      </w:r>
+    </w:p>
+    <w:p>
+      <w:pPr>
+        <w:numPr>
+          <w:ilvl w:val="0"/>
+          <w:numId w:val="0"/>
+        </w:numPr>
+        <w:ind w:firstLine="420" w:firstLineChars="0"/>
+        <w:rPr>
+          <w:rFonts w:hint="eastAsia"/>
+          <w:lang w:val="en-US" w:eastAsia="zh-CN"/>
+          <w:woUserID w:val="1"/>
+        </w:rPr>
+      </w:pPr>
+      <w:r>
+        <w:rPr>
+          <w:rFonts w:hint="eastAsia"/>
+          <w:lang w:val="en-US" w:eastAsia="zh-CN"/>
+          <w:woUserID w:val="1"/>
+        </w:rPr>
+        <w:t>通过设置开始、结束按钮，可以控制连续截图的开始与结束。通过修改间隔时间，可以控制输出精度，更改无人机的修正时间</w:t>
+      </w:r>
+    </w:p>
+    <w:p>
+      <w:pPr>
+        <w:numPr>
+          <w:ilvl w:val="0"/>
+          <w:numId w:val="0"/>
+        </w:numPr>
+        <w:rPr>
+          <w:rFonts w:hint="default"/>
+          <w:lang w:val="en-US" w:eastAsia="zh-CN"/>
+          <w:woUserID w:val="1"/>
+        </w:rPr>
+      </w:pPr>
+    </w:p>
+    <w:p>
+      <w:pPr>
+        <w:pStyle w:val="2"/>
+        <w:bidi w:val="0"/>
+        <w:rPr>
+          <w:rFonts w:hint="eastAsia"/>
+          <w:lang w:val="en-US" w:eastAsia="zh-CN"/>
+        </w:rPr>
+      </w:pPr>
+      <w:r>
+        <w:rPr>
+          <w:rFonts w:hint="eastAsia"/>
+          <w:lang w:val="en-US" w:eastAsia="zh-CN"/>
+        </w:rPr>
+        <w:t>3 Python脚本功能</w:t>
+      </w:r>
+    </w:p>
+    <w:p>
+      <w:pPr>
+        <w:pStyle w:val="3"/>
+        <w:numPr>
+          <w:ilvl w:val="0"/>
+          <w:numId w:val="3"/>
+        </w:numPr>
+        <w:bidi w:val="0"/>
+        <w:rPr>
+          <w:rFonts w:hint="default"/>
+          <w:lang w:val="en-US" w:eastAsia="zh-CN"/>
+        </w:rPr>
+      </w:pPr>
+      <w:r>
+        <w:rPr>
+          <w:rFonts w:hint="default"/>
+          <w:lang w:val="en-US" w:eastAsia="zh-CN"/>
+        </w:rPr>
+        <w:t>ImageFileMonitoringAndTransfer</w:t>
+      </w:r>
+      <w:r>
+        <w:rPr>
+          <w:rFonts w:hint="eastAsia"/>
+          <w:lang w:val="en-US" w:eastAsia="zh-CN"/>
+        </w:rPr>
+        <w:t>.py</w:t>
+      </w:r>
+    </w:p>
+    <w:p>
+      <w:pPr>
+        <w:ind w:firstLine="420" w:firstLineChars="0"/>
+        <w:rPr>
+          <w:rFonts w:hint="default"/>
+          <w:lang w:val="en-US" w:eastAsia="zh-CN"/>
+        </w:rPr>
+      </w:pPr>
+      <w:r>
+        <w:rPr>
+          <w:rFonts w:hint="eastAsia"/>
+          <w:lang w:val="en-US" w:eastAsia="zh-CN"/>
+        </w:rPr>
+        <w:t>功能：本地电脑，作为服务端，监听固定文件夹，将文件夹内新生成的图片传输给客户端端，同时删除文件夹内的旧图片。</w:t>
+      </w:r>
+    </w:p>
+    <w:p>
+      <w:pPr>
+        <w:ind w:firstLine="420" w:firstLineChars="0"/>
+        <w:rPr>
+          <w:rFonts w:hint="eastAsia"/>
+          <w:lang w:val="en-US" w:eastAsia="zh-CN"/>
+        </w:rPr>
+      </w:pPr>
+      <w:r>
+        <w:rPr>
+          <w:rFonts w:hint="eastAsia"/>
+          <w:lang w:val="en-US" w:eastAsia="zh-CN"/>
+        </w:rPr>
+        <w:t>详细介绍：文件内的IP修改为接收电脑的IP，图像的更新与删除信息会在本服务端显示。</w:t>
+      </w:r>
+    </w:p>
+    <w:p>
+      <w:pPr>
+        <w:pStyle w:val="3"/>
+        <w:numPr>
+          <w:ilvl w:val="0"/>
+          <w:numId w:val="3"/>
+        </w:numPr>
+        <w:bidi w:val="0"/>
+        <w:rPr>
+          <w:rFonts w:hint="default"/>
+          <w:lang w:val="en-US" w:eastAsia="zh-CN"/>
+        </w:rPr>
+      </w:pPr>
+      <w:r>
+        <w:rPr>
+          <w:rFonts w:hint="default"/>
+          <w:lang w:val="en-US" w:eastAsia="zh-CN"/>
+        </w:rPr>
+        <w:t>ReceiveAndDisplayImage</w:t>
+      </w:r>
+      <w:r>
+        <w:rPr>
+          <w:rFonts w:hint="eastAsia"/>
+          <w:lang w:val="en-US" w:eastAsia="zh-CN"/>
+        </w:rPr>
+        <w:t>.py</w:t>
+      </w:r>
+    </w:p>
+    <w:p>
+      <w:pPr>
+        <w:ind w:firstLine="420" w:firstLineChars="0"/>
+        <w:rPr>
+          <w:rFonts w:hint="default"/>
+          <w:lang w:val="en-US" w:eastAsia="zh-CN"/>
+        </w:rPr>
+      </w:pPr>
+      <w:r>
+        <w:rPr>
+          <w:rFonts w:hint="eastAsia"/>
+          <w:lang w:val="en-US" w:eastAsia="zh-CN"/>
+        </w:rPr>
+        <w:t>功能：另一台电脑或者板载，作为客户端，打开一个图片窗口，接收到新的图片后，窗口内打开相应图像。</w:t>
+      </w:r>
+    </w:p>
+    <w:p>
+      <w:pPr>
+        <w:ind w:firstLine="420" w:firstLineChars="0"/>
+        <w:rPr>
+          <w:rFonts w:hint="default"/>
+          <w:lang w:val="en-US" w:eastAsia="zh-CN"/>
+        </w:rPr>
+      </w:pPr>
+      <w:r>
+        <w:rPr>
+          <w:rFonts w:hint="eastAsia"/>
+          <w:lang w:val="en-US" w:eastAsia="zh-CN"/>
+        </w:rPr>
+        <w:t>详细介绍：客户端不用修改，直接运行即可，如果想要用数据线连接，需要将服务端跟客户端的代码进行少量修改，将IP换成接口就可以了。</w:t>
+      </w:r>
+      <w:bookmarkStart w:id="0" w:name="_GoBack"/>
+      <w:bookmarkEnd w:id="0"/>
     </w:p>
     <w:sectPr>
       <w:pgSz w:w="11906" w:h="16838"/>
@@ -656,11 +997,26 @@
       <w:lvlJc w:val="left"/>
     </w:lvl>
   </w:abstractNum>
+  <w:abstractNum w:abstractNumId="2">
+    <w:nsid w:val="55B0F833"/>
+    <w:multiLevelType w:val="singleLevel"/>
+    <w:tmpl w:val="55B0F833"/>
+    <w:lvl w:ilvl="0" w:tentative="0">
+      <w:start w:val="1"/>
+      <w:numFmt w:val="decimal"/>
+      <w:suff w:val="space"/>
+      <w:lvlText w:val="%1."/>
+      <w:lvlJc w:val="left"/>
+    </w:lvl>
+  </w:abstractNum>
   <w:num w:numId="1">
     <w:abstractNumId w:val="0"/>
   </w:num>
   <w:num w:numId="2">
     <w:abstractNumId w:val="1"/>
+  </w:num>
+  <w:num w:numId="3">
+    <w:abstractNumId w:val="2"/>
   </w:num>
 </w:numbering>
 </file>
@@ -679,7 +1035,7 @@
     <w:lsdException w:qFormat="1" w:unhideWhenUsed="0" w:uiPriority="0" w:semiHidden="0" w:name="Normal"/>
     <w:lsdException w:qFormat="1" w:unhideWhenUsed="0" w:uiPriority="0" w:semiHidden="0" w:name="heading 1"/>
     <w:lsdException w:qFormat="1" w:uiPriority="0" w:semiHidden="0" w:name="heading 2"/>
-    <w:lsdException w:qFormat="1" w:uiPriority="0" w:name="heading 3"/>
+    <w:lsdException w:qFormat="1" w:uiPriority="0" w:semiHidden="0" w:name="heading 3"/>
     <w:lsdException w:qFormat="1" w:uiPriority="0" w:name="heading 4"/>
     <w:lsdException w:qFormat="1" w:uiPriority="0" w:name="heading 5"/>
     <w:lsdException w:qFormat="1" w:uiPriority="0" w:name="heading 6"/>
@@ -987,7 +1343,6 @@
     <w:name w:val="heading 3"/>
     <w:basedOn w:val="1"/>
     <w:next w:val="1"/>
-    <w:semiHidden/>
     <w:unhideWhenUsed/>
     <w:qFormat/>
     <w:uiPriority w:val="0"/>
